--- a/Google Drive Mirror/RCOS Resources/Poll Buddy Proposal (Summer 2020).docx
+++ b/Google Drive Mirror/RCOS Resources/Poll Buddy Proposal (Summer 2020).docx
@@ -4,6 +4,7 @@
   <w:body>
     <w:p>
       <w:pPr>
+        <w:pageBreakBefore w:val="0"/>
         <w:spacing w:after="200" w:before="200" w:lineRule="auto"/>
         <w:jc w:val="center"/>
         <w:rPr>
@@ -61,21 +62,23 @@
     </w:p>
     <w:p>
       <w:pPr>
-        <w:rPr>
-          <w:rFonts w:ascii="Georgia" w:cs="Georgia" w:eastAsia="Georgia" w:hAnsi="Georgia"/>
-          <w:b w:val="1"/>
-          <w:sz w:val="24"/>
-          <w:szCs w:val="24"/>
-        </w:rPr>
-      </w:pPr>
-      <w:r>
-        <w:rPr>
-          <w:rtl w:val="0"/>
-        </w:rPr>
-      </w:r>
-    </w:p>
-    <w:p>
-      <w:pPr>
+        <w:pageBreakBefore w:val="0"/>
+        <w:rPr>
+          <w:rFonts w:ascii="Georgia" w:cs="Georgia" w:eastAsia="Georgia" w:hAnsi="Georgia"/>
+          <w:b w:val="1"/>
+          <w:sz w:val="24"/>
+          <w:szCs w:val="24"/>
+        </w:rPr>
+      </w:pPr>
+      <w:r>
+        <w:rPr>
+          <w:rtl w:val="0"/>
+        </w:rPr>
+      </w:r>
+    </w:p>
+    <w:p>
+      <w:pPr>
+        <w:pageBreakBefore w:val="0"/>
         <w:rPr>
           <w:rFonts w:ascii="Georgia" w:cs="Georgia" w:eastAsia="Georgia" w:hAnsi="Georgia"/>
           <w:b w:val="1"/>
@@ -96,6 +99,7 @@
     </w:p>
     <w:p>
       <w:pPr>
+        <w:pageBreakBefore w:val="0"/>
         <w:numPr>
           <w:ilvl w:val="0"/>
           <w:numId w:val="3"/>
@@ -119,6 +123,7 @@
     </w:p>
     <w:p>
       <w:pPr>
+        <w:pageBreakBefore w:val="0"/>
         <w:numPr>
           <w:ilvl w:val="0"/>
           <w:numId w:val="3"/>
@@ -142,6 +147,7 @@
     </w:p>
     <w:p>
       <w:pPr>
+        <w:pageBreakBefore w:val="0"/>
         <w:numPr>
           <w:ilvl w:val="0"/>
           <w:numId w:val="3"/>
@@ -184,6 +190,7 @@
     </w:p>
     <w:p>
       <w:pPr>
+        <w:pageBreakBefore w:val="0"/>
         <w:numPr>
           <w:ilvl w:val="0"/>
           <w:numId w:val="3"/>
@@ -216,20 +223,22 @@
     </w:p>
     <w:p>
       <w:pPr>
-        <w:rPr>
-          <w:rFonts w:ascii="Georgia" w:cs="Georgia" w:eastAsia="Georgia" w:hAnsi="Georgia"/>
-          <w:sz w:val="24"/>
-          <w:szCs w:val="24"/>
-        </w:rPr>
-      </w:pPr>
-      <w:r>
-        <w:rPr>
-          <w:rtl w:val="0"/>
-        </w:rPr>
-      </w:r>
-    </w:p>
-    <w:p>
-      <w:pPr>
+        <w:pageBreakBefore w:val="0"/>
+        <w:rPr>
+          <w:rFonts w:ascii="Georgia" w:cs="Georgia" w:eastAsia="Georgia" w:hAnsi="Georgia"/>
+          <w:sz w:val="24"/>
+          <w:szCs w:val="24"/>
+        </w:rPr>
+      </w:pPr>
+      <w:r>
+        <w:rPr>
+          <w:rtl w:val="0"/>
+        </w:rPr>
+      </w:r>
+    </w:p>
+    <w:p>
+      <w:pPr>
+        <w:pageBreakBefore w:val="0"/>
         <w:rPr>
           <w:rFonts w:ascii="Georgia" w:cs="Georgia" w:eastAsia="Georgia" w:hAnsi="Georgia"/>
           <w:sz w:val="24"/>
@@ -277,6 +286,7 @@
     </w:p>
     <w:p>
       <w:pPr>
+        <w:pageBreakBefore w:val="0"/>
         <w:ind w:left="720" w:firstLine="720"/>
         <w:rPr>
           <w:rFonts w:ascii="Georgia" w:cs="Georgia" w:eastAsia="Georgia" w:hAnsi="Georgia"/>
@@ -306,6 +316,7 @@
     </w:p>
     <w:p>
       <w:pPr>
+        <w:pageBreakBefore w:val="0"/>
         <w:ind w:left="720" w:firstLine="720"/>
         <w:rPr>
           <w:rFonts w:ascii="Georgia" w:cs="Georgia" w:eastAsia="Georgia" w:hAnsi="Georgia"/>
@@ -321,6 +332,7 @@
     </w:p>
     <w:p>
       <w:pPr>
+        <w:pageBreakBefore w:val="0"/>
         <w:ind w:left="0" w:firstLine="0"/>
         <w:rPr>
           <w:rFonts w:ascii="Georgia" w:cs="Georgia" w:eastAsia="Georgia" w:hAnsi="Georgia"/>
@@ -342,6 +354,7 @@
     </w:p>
     <w:p>
       <w:pPr>
+        <w:pageBreakBefore w:val="0"/>
         <w:numPr>
           <w:ilvl w:val="0"/>
           <w:numId w:val="2"/>
@@ -365,6 +378,7 @@
     </w:p>
     <w:p>
       <w:pPr>
+        <w:pageBreakBefore w:val="0"/>
         <w:numPr>
           <w:ilvl w:val="0"/>
           <w:numId w:val="2"/>
@@ -389,6 +403,7 @@
     </w:p>
     <w:p>
       <w:pPr>
+        <w:pageBreakBefore w:val="0"/>
         <w:numPr>
           <w:ilvl w:val="0"/>
           <w:numId w:val="2"/>
@@ -413,6 +428,7 @@
     </w:p>
     <w:p>
       <w:pPr>
+        <w:pageBreakBefore w:val="0"/>
         <w:numPr>
           <w:ilvl w:val="0"/>
           <w:numId w:val="2"/>
@@ -437,6 +453,7 @@
     </w:p>
     <w:p>
       <w:pPr>
+        <w:pageBreakBefore w:val="0"/>
         <w:numPr>
           <w:ilvl w:val="0"/>
           <w:numId w:val="2"/>
@@ -461,6 +478,7 @@
     </w:p>
     <w:p>
       <w:pPr>
+        <w:pageBreakBefore w:val="0"/>
         <w:ind w:left="720" w:firstLine="0"/>
         <w:rPr>
           <w:rFonts w:ascii="Georgia" w:cs="Georgia" w:eastAsia="Georgia" w:hAnsi="Georgia"/>
@@ -476,6 +494,7 @@
     </w:p>
     <w:p>
       <w:pPr>
+        <w:pageBreakBefore w:val="0"/>
         <w:rPr>
           <w:rFonts w:ascii="Georgia" w:cs="Georgia" w:eastAsia="Georgia" w:hAnsi="Georgia"/>
           <w:b w:val="1"/>
@@ -496,6 +515,7 @@
     </w:p>
     <w:p>
       <w:pPr>
+        <w:pageBreakBefore w:val="0"/>
         <w:numPr>
           <w:ilvl w:val="0"/>
           <w:numId w:val="1"/>
@@ -519,6 +539,7 @@
     </w:p>
     <w:p>
       <w:pPr>
+        <w:pageBreakBefore w:val="0"/>
         <w:numPr>
           <w:ilvl w:val="0"/>
           <w:numId w:val="1"/>
@@ -542,6 +563,7 @@
     </w:p>
     <w:p>
       <w:pPr>
+        <w:pageBreakBefore w:val="0"/>
         <w:numPr>
           <w:ilvl w:val="0"/>
           <w:numId w:val="1"/>
@@ -565,6 +587,7 @@
     </w:p>
     <w:p>
       <w:pPr>
+        <w:pageBreakBefore w:val="0"/>
         <w:numPr>
           <w:ilvl w:val="1"/>
           <w:numId w:val="1"/>
@@ -589,6 +612,7 @@
     </w:p>
     <w:p>
       <w:pPr>
+        <w:pageBreakBefore w:val="0"/>
         <w:numPr>
           <w:ilvl w:val="1"/>
           <w:numId w:val="1"/>
@@ -613,6 +637,7 @@
     </w:p>
     <w:p>
       <w:pPr>
+        <w:pageBreakBefore w:val="0"/>
         <w:numPr>
           <w:ilvl w:val="1"/>
           <w:numId w:val="1"/>
@@ -637,6 +662,7 @@
     </w:p>
     <w:p>
       <w:pPr>
+        <w:pageBreakBefore w:val="0"/>
         <w:numPr>
           <w:ilvl w:val="1"/>
           <w:numId w:val="1"/>
@@ -661,6 +687,7 @@
     </w:p>
     <w:p>
       <w:pPr>
+        <w:pageBreakBefore w:val="0"/>
         <w:numPr>
           <w:ilvl w:val="1"/>
           <w:numId w:val="1"/>
@@ -690,6 +717,7 @@
     </w:p>
     <w:p>
       <w:pPr>
+        <w:pageBreakBefore w:val="0"/>
         <w:numPr>
           <w:ilvl w:val="0"/>
           <w:numId w:val="1"/>
@@ -713,6 +741,7 @@
     </w:p>
     <w:p>
       <w:pPr>
+        <w:pageBreakBefore w:val="0"/>
         <w:numPr>
           <w:ilvl w:val="1"/>
           <w:numId w:val="1"/>
@@ -737,6 +766,7 @@
     </w:p>
     <w:p>
       <w:pPr>
+        <w:pageBreakBefore w:val="0"/>
         <w:numPr>
           <w:ilvl w:val="1"/>
           <w:numId w:val="1"/>
@@ -760,6 +790,7 @@
     </w:p>
     <w:p>
       <w:pPr>
+        <w:pageBreakBefore w:val="0"/>
         <w:numPr>
           <w:ilvl w:val="1"/>
           <w:numId w:val="1"/>
@@ -783,6 +814,7 @@
     </w:p>
     <w:p>
       <w:pPr>
+        <w:pageBreakBefore w:val="0"/>
         <w:numPr>
           <w:ilvl w:val="1"/>
           <w:numId w:val="1"/>
@@ -807,6 +839,7 @@
     </w:p>
     <w:p>
       <w:pPr>
+        <w:pageBreakBefore w:val="0"/>
         <w:numPr>
           <w:ilvl w:val="1"/>
           <w:numId w:val="1"/>
@@ -831,6 +864,7 @@
     </w:p>
     <w:p>
       <w:pPr>
+        <w:pageBreakBefore w:val="0"/>
         <w:numPr>
           <w:ilvl w:val="0"/>
           <w:numId w:val="1"/>
@@ -854,6 +888,7 @@
     </w:p>
     <w:p>
       <w:pPr>
+        <w:pageBreakBefore w:val="0"/>
         <w:numPr>
           <w:ilvl w:val="1"/>
           <w:numId w:val="1"/>
@@ -877,6 +912,7 @@
     </w:p>
     <w:p>
       <w:pPr>
+        <w:pageBreakBefore w:val="0"/>
         <w:numPr>
           <w:ilvl w:val="1"/>
           <w:numId w:val="1"/>
@@ -901,6 +937,7 @@
     </w:p>
     <w:p>
       <w:pPr>
+        <w:pageBreakBefore w:val="0"/>
         <w:numPr>
           <w:ilvl w:val="1"/>
           <w:numId w:val="1"/>
@@ -947,6 +984,7 @@
     </w:p>
     <w:p>
       <w:pPr>
+        <w:pageBreakBefore w:val="0"/>
         <w:numPr>
           <w:ilvl w:val="1"/>
           <w:numId w:val="1"/>
@@ -981,21 +1019,23 @@
     </w:p>
     <w:p>
       <w:pPr>
-        <w:rPr>
-          <w:rFonts w:ascii="Georgia" w:cs="Georgia" w:eastAsia="Georgia" w:hAnsi="Georgia"/>
-          <w:b w:val="1"/>
-          <w:sz w:val="24"/>
-          <w:szCs w:val="24"/>
-        </w:rPr>
-      </w:pPr>
-      <w:r>
-        <w:rPr>
-          <w:rtl w:val="0"/>
-        </w:rPr>
-      </w:r>
-    </w:p>
-    <w:p>
-      <w:pPr>
+        <w:pageBreakBefore w:val="0"/>
+        <w:rPr>
+          <w:rFonts w:ascii="Georgia" w:cs="Georgia" w:eastAsia="Georgia" w:hAnsi="Georgia"/>
+          <w:b w:val="1"/>
+          <w:sz w:val="24"/>
+          <w:szCs w:val="24"/>
+        </w:rPr>
+      </w:pPr>
+      <w:r>
+        <w:rPr>
+          <w:rtl w:val="0"/>
+        </w:rPr>
+      </w:r>
+    </w:p>
+    <w:p>
+      <w:pPr>
+        <w:pageBreakBefore w:val="0"/>
         <w:rPr>
           <w:rFonts w:ascii="Georgia" w:cs="Georgia" w:eastAsia="Georgia" w:hAnsi="Georgia"/>
           <w:b w:val="1"/>
@@ -1016,6 +1056,7 @@
     </w:p>
     <w:p>
       <w:pPr>
+        <w:pageBreakBefore w:val="0"/>
         <w:rPr>
           <w:rFonts w:ascii="Georgia" w:cs="Georgia" w:eastAsia="Georgia" w:hAnsi="Georgia"/>
           <w:b w:val="1"/>
@@ -1069,6 +1110,7 @@
     </w:p>
     <w:p>
       <w:pPr>
+        <w:pageBreakBefore w:val="0"/>
         <w:rPr>
           <w:rFonts w:ascii="Georgia" w:cs="Georgia" w:eastAsia="Georgia" w:hAnsi="Georgia"/>
           <w:b w:val="1"/>
@@ -1117,6 +1159,7 @@
     </w:p>
     <w:p>
       <w:pPr>
+        <w:pageBreakBefore w:val="0"/>
         <w:rPr>
           <w:rFonts w:ascii="Georgia" w:cs="Georgia" w:eastAsia="Georgia" w:hAnsi="Georgia"/>
           <w:b w:val="1"/>
@@ -1170,6 +1213,7 @@
     </w:p>
     <w:p>
       <w:pPr>
+        <w:pageBreakBefore w:val="0"/>
         <w:rPr>
           <w:rFonts w:ascii="Georgia" w:cs="Georgia" w:eastAsia="Georgia" w:hAnsi="Georgia"/>
           <w:b w:val="1"/>
@@ -1218,6 +1262,7 @@
     </w:p>
     <w:p>
       <w:pPr>
+        <w:pageBreakBefore w:val="0"/>
         <w:rPr>
           <w:rFonts w:ascii="Georgia" w:cs="Georgia" w:eastAsia="Georgia" w:hAnsi="Georgia"/>
           <w:b w:val="1"/>
@@ -1266,6 +1311,7 @@
     </w:p>
     <w:p>
       <w:pPr>
+        <w:pageBreakBefore w:val="0"/>
         <w:rPr>
           <w:rFonts w:ascii="Georgia" w:cs="Georgia" w:eastAsia="Georgia" w:hAnsi="Georgia"/>
           <w:b w:val="1"/>
@@ -1314,6 +1360,7 @@
     </w:p>
     <w:p>
       <w:pPr>
+        <w:pageBreakBefore w:val="0"/>
         <w:rPr>
           <w:rFonts w:ascii="Georgia" w:cs="Georgia" w:eastAsia="Georgia" w:hAnsi="Georgia"/>
           <w:b w:val="1"/>
@@ -1362,6 +1409,7 @@
     </w:p>
     <w:p>
       <w:pPr>
+        <w:pageBreakBefore w:val="0"/>
         <w:rPr>
           <w:rFonts w:ascii="Georgia" w:cs="Georgia" w:eastAsia="Georgia" w:hAnsi="Georgia"/>
           <w:b w:val="1"/>
@@ -1410,6 +1458,7 @@
     </w:p>
     <w:p>
       <w:pPr>
+        <w:pageBreakBefore w:val="0"/>
         <w:rPr>
           <w:rFonts w:ascii="Georgia" w:cs="Georgia" w:eastAsia="Georgia" w:hAnsi="Georgia"/>
           <w:b w:val="1"/>
@@ -1458,6 +1507,7 @@
     </w:p>
     <w:p>
       <w:pPr>
+        <w:pageBreakBefore w:val="0"/>
         <w:rPr>
           <w:rFonts w:ascii="Georgia" w:cs="Georgia" w:eastAsia="Georgia" w:hAnsi="Georgia"/>
           <w:b w:val="1"/>
@@ -1528,6 +1578,7 @@
 <w:hdr xmlns:mc="http://schemas.openxmlformats.org/markup-compatibility/2006" xmlns:o="urn:schemas-microsoft-com:office:office" xmlns:r="http://schemas.openxmlformats.org/officeDocument/2006/relationships" xmlns:m="http://schemas.openxmlformats.org/officeDocument/2006/math" xmlns:v="urn:schemas-microsoft-com:vml" xmlns:wp="http://schemas.openxmlformats.org/drawingml/2006/wordprocessingDrawing" xmlns:w10="urn:schemas-microsoft-com:office:word" xmlns:w="http://schemas.openxmlformats.org/wordprocessingml/2006/main" xmlns:wne="http://schemas.microsoft.com/office/word/2006/wordml" xmlns:sl="http://schemas.openxmlformats.org/schemaLibrary/2006/main" xmlns:a="http://schemas.openxmlformats.org/drawingml/2006/main" xmlns:pic="http://schemas.openxmlformats.org/drawingml/2006/picture" xmlns:c="http://schemas.openxmlformats.org/drawingml/2006/chart" xmlns:lc="http://schemas.openxmlformats.org/drawingml/2006/lockedCanvas" xmlns:dgm="http://schemas.openxmlformats.org/drawingml/2006/diagram" xmlns:wps="http://schemas.microsoft.com/office/word/2010/wordprocessingShape" xmlns:wpg="http://schemas.microsoft.com/office/word/2010/wordprocessingGroup" xmlns:w14="http://schemas.microsoft.com/office/word/2010/wordml" xmlns:w15="http://schemas.microsoft.com/office/word/2012/wordml">
   <w:p>
     <w:pPr>
+      <w:pageBreakBefore w:val="0"/>
       <w:rPr/>
     </w:pPr>
     <w:r>
@@ -1913,6 +1964,7 @@
     <w:pPr>
       <w:keepNext w:val="1"/>
       <w:keepLines w:val="1"/>
+      <w:pageBreakBefore w:val="0"/>
       <w:spacing w:after="120" w:before="400" w:lineRule="auto"/>
     </w:pPr>
     <w:rPr>
@@ -1927,6 +1979,7 @@
     <w:pPr>
       <w:keepNext w:val="1"/>
       <w:keepLines w:val="1"/>
+      <w:pageBreakBefore w:val="0"/>
       <w:spacing w:after="120" w:before="360" w:lineRule="auto"/>
     </w:pPr>
     <w:rPr>
@@ -1942,6 +1995,7 @@
     <w:pPr>
       <w:keepNext w:val="1"/>
       <w:keepLines w:val="1"/>
+      <w:pageBreakBefore w:val="0"/>
       <w:spacing w:after="80" w:before="320" w:lineRule="auto"/>
     </w:pPr>
     <w:rPr>
@@ -1958,6 +2012,7 @@
     <w:pPr>
       <w:keepNext w:val="1"/>
       <w:keepLines w:val="1"/>
+      <w:pageBreakBefore w:val="0"/>
       <w:spacing w:after="80" w:before="280" w:lineRule="auto"/>
     </w:pPr>
     <w:rPr>
@@ -1973,6 +2028,7 @@
     <w:pPr>
       <w:keepNext w:val="1"/>
       <w:keepLines w:val="1"/>
+      <w:pageBreakBefore w:val="0"/>
       <w:spacing w:after="80" w:before="240" w:lineRule="auto"/>
     </w:pPr>
     <w:rPr>
@@ -1988,6 +2044,7 @@
     <w:pPr>
       <w:keepNext w:val="1"/>
       <w:keepLines w:val="1"/>
+      <w:pageBreakBefore w:val="0"/>
       <w:spacing w:after="80" w:before="240" w:lineRule="auto"/>
     </w:pPr>
     <w:rPr>
@@ -2004,6 +2061,7 @@
     <w:pPr>
       <w:keepNext w:val="1"/>
       <w:keepLines w:val="1"/>
+      <w:pageBreakBefore w:val="0"/>
       <w:spacing w:after="60" w:before="0" w:lineRule="auto"/>
     </w:pPr>
     <w:rPr>
@@ -2018,6 +2076,7 @@
     <w:pPr>
       <w:keepNext w:val="1"/>
       <w:keepLines w:val="1"/>
+      <w:pageBreakBefore w:val="0"/>
       <w:spacing w:after="320" w:before="0" w:lineRule="auto"/>
     </w:pPr>
     <w:rPr>
